--- a/Nalanda_Common_spell/17-Atisha/work_collated_docx/0D4494A2_format_namgyal.docx
+++ b/Nalanda_Common_spell/17-Atisha/work_collated_docx/0D4494A2_format_namgyal.docx
@@ -7,7 +7,7 @@
         <w:pStyle w:val="FirstParagraph"/>
       </w:pPr>
       <w:r>
-        <w:t xml:space="preserve">༄༅། །​རྡོ་རྗེ་རྣལ་འབྱོར་མ་ལ་བསྟོད་པ།༄༅༅། །​རྒྱ་གར་སྐད་དུ། བཛྲ་ཡོ་གི་ནི་སྟོ་ཏྲ། བོད་སྐད་དུ།རྡོ་རྗེ་རྣལ་འབྱོར་མ་ལ་བསྟོད་པ། དཔལ་རྡོ་རྗེ་རྣལ་འབྱོར་མ་ལ་ཕྱག་འཚལ་ལོ། །​བཅོམ་ལྡན་འདས་མ་རྡོ་རྗེ་རྣལ་འབྱོར་མ། །​སྟོང་ཉིད་སྙིང་རྗེ་ལྡན་པའི་བདག་ཉིད་ཅན། །​བསྐལ་པའི་མེ་འབར་འཇིགས་པའི་ཧཱུཾ་སྒྲ་སྒྲོགས། །​རྡོ་རྗེ་གཏུམ་མོ་དེ་ལ་ཕྱག་འཚལ་བསྟོད། །​ཕག་གདོང་རྟོག་མེད་ཆོས་སྐུ་འགྱུར་མེད་སྟོན། །​ཁྲོ་མོ་ཐུགས་རྗེས་འགྲོ་བའི་དོན་མཛད་མ། །​འགྲོ་དོན་རྫོགས་མཛད་མཛེས་པའི་ཆ་ལུགས་ཅན། །​རྟོག་མེད་འགྲོ་དོན་མཛད་ལ་ཕྱག་འཚལ་བསྟོད། །​རབ་འཇིགས་དཔའ་མོ་མ་རུངས་ཚར་གཅོད་མ། །​སྤྱན་གསུམ་མཆེ་གཙིགས་སྐུ་གསུམ་དོན་དང་ལྡན། །​ཉོན་མོངས་གཅོད་མཛད་འཇིགས་པའི་ང་རོ་ཅན། །​བདུད་འདུལ་འཇོམས་</w:t>
+        <w:t xml:space="preserve">༄༅། །​རྡོ་རྗེ་རྣལ་འབྱོར་མ་ལ་བསྟོད་པ།༄༅༅། །​རྒྱ་གར་སྐད་དུ། བཛྲ་ཡོ་གི་ནི་སྟོ་ཏྲ། བོད་སྐད་དུ། རྡོ་རྗེ་རྣལ་འབྱོར་མ་ལ་བསྟོད་པ། དཔལ་རྡོ་རྗེ་རྣལ་འབྱོར་མ་ལ་ཕྱག་འཚལ་ལོ། །​བཅོམ་ལྡན་འདས་མ་རྡོ་རྗེ་རྣལ་འབྱོར་མ། །​སྟོང་ཉིད་སྙིང་རྗེ་ལྡན་པའི་བདག་ཉིད་ཅན། །​བསྐལ་པའི་མེ་འབར་འཇིགས་པའི་ཧཱུཾ་སྒྲ་སྒྲོགས། །​རྡོ་རྗེ་གཏུམ་མོ་དེ་ལ་ཕྱག་འཚལ་བསྟོད། །​ཕག་གདོང་རྟོག་མེད་ཆོས་སྐུ་འགྱུར་མེད་སྟོན། །​ཁྲོ་མོ་ཐུགས་རྗེས་འགྲོ་བའི་དོན་མཛད་མ། །​འགྲོ་དོན་རྫོགས་མཛད་མཛེས་པའི་ཆ་ལུགས་ཅན། །​རྟོག་མེད་འགྲོ་དོན་མཛད་ལ་ཕྱག་འཚལ་བསྟོད། །​རབ་འཇིགས་དཔའ་མོ་མ་རུངས་ཚར་གཅོད་མ། །​སྤྱན་གསུམ་མཆེ་གཙིགས་སྐུ་གསུམ་དོན་དང་ལྡན། །​ཉོན་མོངས་གཅོད་མཛད་འཇིགས་པའི་ང་རོ་ཅན། །​བདུད་འདུལ་འཇོམས་</w:t>
       </w:r>
       <w:r>
         <w:rPr>
